--- a/DocumentTemplate/English/Private Driver's license.docx
+++ b/DocumentTemplate/English/Private Driver's license.docx
@@ -200,7 +200,7 @@
               </wp:anchor>
             </w:drawing>
           </mc:Choice>
-          <mc:Fallback xmlns:w16cid="http://schemas.microsoft.com/office/word/2016/wordml/cid" xmlns:am3d="http://schemas.microsoft.com/office/drawing/2017/model3d" xmlns:aink="http://schemas.microsoft.com/office/drawing/2016/ink" xmlns:cx8="http://schemas.microsoft.com/office/drawing/2016/5/14/chartex" xmlns:cx7="http://schemas.microsoft.com/office/drawing/2016/5/13/chartex" xmlns:cx6="http://schemas.microsoft.com/office/drawing/2016/5/12/chartex" xmlns:cx5="http://schemas.microsoft.com/office/drawing/2016/5/11/chartex" xmlns:cx4="http://schemas.microsoft.com/office/drawing/2016/5/10/chartex" xmlns:cx3="http://schemas.microsoft.com/office/drawing/2016/5/9/chartex" xmlns:cx2="http://schemas.microsoft.com/office/drawing/2015/10/21/chartex">
+          <mc:Fallback xmlns:cx2="http://schemas.microsoft.com/office/drawing/2015/10/21/chartex" xmlns:cx3="http://schemas.microsoft.com/office/drawing/2016/5/9/chartex" xmlns:cx4="http://schemas.microsoft.com/office/drawing/2016/5/10/chartex" xmlns:cx5="http://schemas.microsoft.com/office/drawing/2016/5/11/chartex" xmlns:cx6="http://schemas.microsoft.com/office/drawing/2016/5/12/chartex" xmlns:cx7="http://schemas.microsoft.com/office/drawing/2016/5/13/chartex" xmlns:cx8="http://schemas.microsoft.com/office/drawing/2016/5/14/chartex" xmlns:aink="http://schemas.microsoft.com/office/drawing/2016/ink" xmlns:am3d="http://schemas.microsoft.com/office/drawing/2017/model3d" xmlns:w16cid="http://schemas.microsoft.com/office/word/2016/wordml/cid">
             <w:pict>
               <v:shapetype w14:anchorId="6F103FC9" id="_x0000_t202" coordsize="21600,21600" o:spt="202" path="m,l,21600r21600,l21600,xe">
                 <v:stroke joinstyle="miter"/>
@@ -506,7 +506,7 @@
               </wp:anchor>
             </w:drawing>
           </mc:Choice>
-          <mc:Fallback xmlns:w16cid="http://schemas.microsoft.com/office/word/2016/wordml/cid" xmlns:am3d="http://schemas.microsoft.com/office/drawing/2017/model3d" xmlns:aink="http://schemas.microsoft.com/office/drawing/2016/ink" xmlns:cx8="http://schemas.microsoft.com/office/drawing/2016/5/14/chartex" xmlns:cx7="http://schemas.microsoft.com/office/drawing/2016/5/13/chartex" xmlns:cx6="http://schemas.microsoft.com/office/drawing/2016/5/12/chartex" xmlns:cx5="http://schemas.microsoft.com/office/drawing/2016/5/11/chartex" xmlns:cx4="http://schemas.microsoft.com/office/drawing/2016/5/10/chartex" xmlns:cx3="http://schemas.microsoft.com/office/drawing/2016/5/9/chartex" xmlns:cx2="http://schemas.microsoft.com/office/drawing/2015/10/21/chartex">
+          <mc:Fallback xmlns:cx2="http://schemas.microsoft.com/office/drawing/2015/10/21/chartex" xmlns:cx3="http://schemas.microsoft.com/office/drawing/2016/5/9/chartex" xmlns:cx4="http://schemas.microsoft.com/office/drawing/2016/5/10/chartex" xmlns:cx5="http://schemas.microsoft.com/office/drawing/2016/5/11/chartex" xmlns:cx6="http://schemas.microsoft.com/office/drawing/2016/5/12/chartex" xmlns:cx7="http://schemas.microsoft.com/office/drawing/2016/5/13/chartex" xmlns:cx8="http://schemas.microsoft.com/office/drawing/2016/5/14/chartex" xmlns:aink="http://schemas.microsoft.com/office/drawing/2016/ink" xmlns:am3d="http://schemas.microsoft.com/office/drawing/2017/model3d" xmlns:w16cid="http://schemas.microsoft.com/office/word/2016/wordml/cid">
             <w:pict>
               <v:shape w14:anchorId="1169FC97" id="Text Box 2" o:spid="_x0000_s1027" type="#_x0000_t202" style="position:absolute;left:0;text-align:left;margin-left:84.6pt;margin-top:-50.4pt;width:211.2pt;height:117.3pt;z-index:251657728;visibility:visible;mso-wrap-style:square;mso-width-percent:0;mso-height-percent:0;mso-wrap-distance-left:9pt;mso-wrap-distance-top:0;mso-wrap-distance-right:9pt;mso-wrap-distance-bottom:0;mso-position-horizontal:absolute;mso-position-horizontal-relative:text;mso-position-vertical:absolute;mso-position-vertical-relative:text;mso-width-percent:0;mso-height-percent:0;mso-width-relative:margin;mso-height-relative:margin;v-text-anchor:top" o:gfxdata="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" strokecolor="white">
                 <v:textbox>
@@ -766,7 +766,7 @@
               </wp:anchor>
             </w:drawing>
           </mc:Choice>
-          <mc:Fallback xmlns:w16cid="http://schemas.microsoft.com/office/word/2016/wordml/cid" xmlns:am3d="http://schemas.microsoft.com/office/drawing/2017/model3d" xmlns:aink="http://schemas.microsoft.com/office/drawing/2016/ink" xmlns:cx8="http://schemas.microsoft.com/office/drawing/2016/5/14/chartex" xmlns:cx7="http://schemas.microsoft.com/office/drawing/2016/5/13/chartex" xmlns:cx6="http://schemas.microsoft.com/office/drawing/2016/5/12/chartex" xmlns:cx5="http://schemas.microsoft.com/office/drawing/2016/5/11/chartex" xmlns:cx4="http://schemas.microsoft.com/office/drawing/2016/5/10/chartex" xmlns:cx3="http://schemas.microsoft.com/office/drawing/2016/5/9/chartex" xmlns:cx2="http://schemas.microsoft.com/office/drawing/2015/10/21/chartex">
+          <mc:Fallback xmlns:cx2="http://schemas.microsoft.com/office/drawing/2015/10/21/chartex" xmlns:cx3="http://schemas.microsoft.com/office/drawing/2016/5/9/chartex" xmlns:cx4="http://schemas.microsoft.com/office/drawing/2016/5/10/chartex" xmlns:cx5="http://schemas.microsoft.com/office/drawing/2016/5/11/chartex" xmlns:cx6="http://schemas.microsoft.com/office/drawing/2016/5/12/chartex" xmlns:cx7="http://schemas.microsoft.com/office/drawing/2016/5/13/chartex" xmlns:cx8="http://schemas.microsoft.com/office/drawing/2016/5/14/chartex" xmlns:aink="http://schemas.microsoft.com/office/drawing/2016/ink" xmlns:am3d="http://schemas.microsoft.com/office/drawing/2017/model3d" xmlns:w16cid="http://schemas.microsoft.com/office/word/2016/wordml/cid">
             <w:pict>
               <v:shape w14:anchorId="2C7BE9CC" id="Text Box 1" o:spid="_x0000_s1028" type="#_x0000_t202" style="position:absolute;left:0;text-align:left;margin-left:293.25pt;margin-top:-54.75pt;width:205.25pt;height:93.25pt;z-index:251656704;visibility:visible;mso-wrap-style:square;mso-width-percent:0;mso-height-percent:200;mso-wrap-distance-left:9pt;mso-wrap-distance-top:0;mso-wrap-distance-right:9pt;mso-wrap-distance-bottom:0;mso-position-horizontal:absolute;mso-position-horizontal-relative:text;mso-position-vertical:absolute;mso-position-vertical-relative:text;mso-width-percent:0;mso-height-percent:200;mso-width-relative:margin;mso-height-relative:margin;v-text-anchor:top" o:gfxdata="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" strokecolor="white">
                 <v:textbox style="mso-fit-shape-to-text:t">
@@ -1745,8 +1745,6 @@
         </w:rPr>
         <w:t>{s1f13}</w:t>
       </w:r>
-      <w:bookmarkStart w:id="0" w:name="_GoBack"/>
-      <w:bookmarkEnd w:id="0"/>
       <w:r>
         <w:rPr>
           <w:rFonts w:ascii="Cambria" w:hAnsi="Cambria"/>
@@ -1983,8 +1981,10 @@
           <w:szCs w:val="20"/>
           <w:lang w:val="en-US"/>
         </w:rPr>
-        <w:t>True Copy of the Original</w:t>
-      </w:r>
+        <w:t>{o1}</w:t>
+      </w:r>
+      <w:bookmarkStart w:id="0" w:name="_GoBack"/>
+      <w:bookmarkEnd w:id="0"/>
     </w:p>
     <w:p>
       <w:pPr>
@@ -3096,7 +3096,7 @@
 </file>
 
 <file path=customXml/itemProps1.xml><?xml version="1.0" encoding="utf-8"?>
-<ds:datastoreItem xmlns:ds="http://schemas.openxmlformats.org/officeDocument/2006/customXml" ds:itemID="{314E85E0-6C5A-4B07-8D28-27DA6C1B8A75}">
+<ds:datastoreItem xmlns:ds="http://schemas.openxmlformats.org/officeDocument/2006/customXml" ds:itemID="{2E93B3A8-9276-425B-A48D-ED513B47EEC7}">
   <ds:schemaRefs>
     <ds:schemaRef ds:uri="http://schemas.openxmlformats.org/officeDocument/2006/bibliography"/>
   </ds:schemaRefs>
